--- a/工作/江苏/连接设置.docx
+++ b/工作/江苏/连接设置.docx
@@ -11,6 +11,11 @@
       </w:r>
     </w:p>
     <w:p>
+      <w:pPr>
+        <w:rPr>
+          <w:rStyle w:val="a7"/>
+        </w:rPr>
+      </w:pPr>
       <w:hyperlink r:id="rId6" w:history="1">
         <w:r>
           <w:rPr>
@@ -19,6 +24,41 @@
           <w:t>https://218.94.37.54:6443/</w:t>
         </w:r>
       </w:hyperlink>
+    </w:p>
+    <w:p>
+      <w:pPr>
+        <w:widowControl/>
+        <w:jc w:val="left"/>
+        <w:rPr>
+          <w:rFonts w:ascii="宋体" w:eastAsia="宋体" w:hAnsi="宋体" w:cs="宋体"/>
+          <w:kern w:val="0"/>
+          <w:sz w:val="24"/>
+          <w:szCs w:val="24"/>
+        </w:rPr>
+      </w:pPr>
+      <w:r>
+        <w:rPr>
+          <w:rFonts w:ascii="宋体" w:eastAsia="宋体" w:hAnsi="宋体" w:cs="宋体"/>
+          <w:kern w:val="0"/>
+          <w:sz w:val="24"/>
+          <w:szCs w:val="24"/>
+        </w:rPr>
+        <w:t>用户名：zjgs</w:t>
+      </w:r>
+      <w:r>
+        <w:rPr>
+          <w:rFonts w:ascii="宋体" w:eastAsia="宋体" w:hAnsi="宋体" w:cs="宋体"/>
+          <w:kern w:val="0"/>
+          <w:sz w:val="24"/>
+          <w:szCs w:val="24"/>
+        </w:rPr>
+        <w:br/>
+        <w:t xml:space="preserve">密码：zjgs201801 </w:t>
+      </w:r>
+    </w:p>
+    <w:p>
+      <w:bookmarkStart w:id="0" w:name="_GoBack"/>
+      <w:bookmarkEnd w:id="0"/>
     </w:p>
     <w:p>
       <w:r>
@@ -63,11 +103,6 @@
       </w:r>
     </w:p>
     <w:p>
-      <w:pPr>
-        <w:rPr>
-          <w:rFonts w:hint="eastAsia"/>
-        </w:rPr>
-      </w:pPr>
       <w:r>
         <w:rPr>
           <w:noProof/>
@@ -125,9 +160,524 @@
           </wp:inline>
         </w:drawing>
       </w:r>
-      <w:bookmarkStart w:id="0" w:name="_GoBack"/>
-      <w:bookmarkEnd w:id="0"/>
-    </w:p>
+    </w:p>
+    <w:p/>
+    <w:p>
+      <w:r>
+        <w:rPr>
+          <w:rFonts w:hint="eastAsia"/>
+        </w:rPr>
+        <w:t>192.168.</w:t>
+      </w:r>
+      <w:r>
+        <w:t>18.1:4100</w:t>
+      </w:r>
+    </w:p>
+    <w:p>
+      <w:r>
+        <w:t>bsmb</w:t>
+      </w:r>
+    </w:p>
+    <w:p>
+      <w:r>
+        <w:t xml:space="preserve">newybs </w:t>
+      </w:r>
+    </w:p>
+    <w:p>
+      <w:pPr>
+        <w:autoSpaceDE w:val="0"/>
+        <w:autoSpaceDN w:val="0"/>
+        <w:adjustRightInd w:val="0"/>
+        <w:jc w:val="left"/>
+        <w:rPr>
+          <w:rFonts w:ascii="Courier New" w:hAnsi="Courier New" w:cs="Courier New"/>
+          <w:color w:val="008080"/>
+          <w:kern w:val="0"/>
+          <w:sz w:val="20"/>
+          <w:szCs w:val="20"/>
+          <w:highlight w:val="white"/>
+        </w:rPr>
+      </w:pPr>
+      <w:r>
+        <w:rPr>
+          <w:rFonts w:ascii="Courier New" w:hAnsi="Courier New" w:cs="Courier New"/>
+          <w:color w:val="008080"/>
+          <w:kern w:val="0"/>
+          <w:sz w:val="20"/>
+          <w:szCs w:val="20"/>
+          <w:highlight w:val="white"/>
+        </w:rPr>
+        <w:t xml:space="preserve"> </w:t>
+      </w:r>
+    </w:p>
+    <w:p>
+      <w:pPr>
+        <w:autoSpaceDE w:val="0"/>
+        <w:autoSpaceDN w:val="0"/>
+        <w:adjustRightInd w:val="0"/>
+        <w:jc w:val="left"/>
+        <w:rPr>
+          <w:rFonts w:ascii="宋体" w:eastAsia="宋体" w:cs="宋体"/>
+          <w:color w:val="000000"/>
+          <w:kern w:val="0"/>
+          <w:sz w:val="18"/>
+          <w:szCs w:val="18"/>
+          <w:highlight w:val="white"/>
+        </w:rPr>
+      </w:pPr>
+      <w:r>
+        <w:rPr>
+          <w:rFonts w:ascii="宋体" w:eastAsia="宋体" w:cs="宋体"/>
+          <w:color w:val="008080"/>
+          <w:kern w:val="0"/>
+          <w:sz w:val="18"/>
+          <w:szCs w:val="18"/>
+          <w:highlight w:val="white"/>
+        </w:rPr>
+        <w:t>select</w:t>
+      </w:r>
+      <w:r>
+        <w:rPr>
+          <w:rFonts w:ascii="宋体" w:eastAsia="宋体" w:cs="宋体"/>
+          <w:color w:val="000000"/>
+          <w:kern w:val="0"/>
+          <w:sz w:val="18"/>
+          <w:szCs w:val="18"/>
+          <w:highlight w:val="white"/>
+        </w:rPr>
+        <w:t xml:space="preserve"> </w:t>
+      </w:r>
+      <w:r>
+        <w:rPr>
+          <w:rFonts w:ascii="宋体" w:eastAsia="宋体" w:cs="宋体"/>
+          <w:color w:val="000080"/>
+          <w:kern w:val="0"/>
+          <w:sz w:val="18"/>
+          <w:szCs w:val="18"/>
+          <w:highlight w:val="white"/>
+        </w:rPr>
+        <w:t>*</w:t>
+      </w:r>
+      <w:r>
+        <w:rPr>
+          <w:rFonts w:ascii="宋体" w:eastAsia="宋体" w:cs="宋体"/>
+          <w:color w:val="000000"/>
+          <w:kern w:val="0"/>
+          <w:sz w:val="18"/>
+          <w:szCs w:val="18"/>
+          <w:highlight w:val="white"/>
+        </w:rPr>
+        <w:t xml:space="preserve"> </w:t>
+      </w:r>
+      <w:r>
+        <w:rPr>
+          <w:rFonts w:ascii="宋体" w:eastAsia="宋体" w:cs="宋体"/>
+          <w:color w:val="008080"/>
+          <w:kern w:val="0"/>
+          <w:sz w:val="18"/>
+          <w:szCs w:val="18"/>
+          <w:highlight w:val="white"/>
+        </w:rPr>
+        <w:t>from</w:t>
+      </w:r>
+      <w:r>
+        <w:rPr>
+          <w:rFonts w:ascii="宋体" w:eastAsia="宋体" w:cs="宋体"/>
+          <w:color w:val="000000"/>
+          <w:kern w:val="0"/>
+          <w:sz w:val="18"/>
+          <w:szCs w:val="18"/>
+          <w:highlight w:val="white"/>
+        </w:rPr>
+        <w:t xml:space="preserve"> bookinf_ybs_add</w:t>
+      </w:r>
+      <w:r>
+        <w:rPr>
+          <w:rFonts w:ascii="宋体" w:eastAsia="宋体" w:cs="宋体"/>
+          <w:color w:val="000080"/>
+          <w:kern w:val="0"/>
+          <w:sz w:val="18"/>
+          <w:szCs w:val="18"/>
+          <w:highlight w:val="white"/>
+        </w:rPr>
+        <w:t>@</w:t>
+      </w:r>
+      <w:r>
+        <w:rPr>
+          <w:rFonts w:ascii="宋体" w:eastAsia="宋体" w:cs="宋体"/>
+          <w:color w:val="000000"/>
+          <w:kern w:val="0"/>
+          <w:sz w:val="18"/>
+          <w:szCs w:val="18"/>
+          <w:highlight w:val="white"/>
+        </w:rPr>
+        <w:t>link_sybs a</w:t>
+      </w:r>
+      <w:r>
+        <w:rPr>
+          <w:rFonts w:ascii="宋体" w:eastAsia="宋体" w:cs="宋体"/>
+          <w:color w:val="000080"/>
+          <w:kern w:val="0"/>
+          <w:sz w:val="18"/>
+          <w:szCs w:val="18"/>
+          <w:highlight w:val="white"/>
+        </w:rPr>
+        <w:t>,</w:t>
+      </w:r>
+      <w:r>
+        <w:rPr>
+          <w:rFonts w:ascii="宋体" w:eastAsia="宋体" w:cs="宋体"/>
+          <w:color w:val="000000"/>
+          <w:kern w:val="0"/>
+          <w:sz w:val="18"/>
+          <w:szCs w:val="18"/>
+          <w:highlight w:val="white"/>
+        </w:rPr>
+        <w:t>bookinf</w:t>
+      </w:r>
+      <w:r>
+        <w:rPr>
+          <w:rFonts w:ascii="宋体" w:eastAsia="宋体" w:cs="宋体"/>
+          <w:color w:val="000080"/>
+          <w:kern w:val="0"/>
+          <w:sz w:val="18"/>
+          <w:szCs w:val="18"/>
+          <w:highlight w:val="white"/>
+        </w:rPr>
+        <w:t>@</w:t>
+      </w:r>
+      <w:r>
+        <w:rPr>
+          <w:rFonts w:ascii="宋体" w:eastAsia="宋体" w:cs="宋体"/>
+          <w:color w:val="000000"/>
+          <w:kern w:val="0"/>
+          <w:sz w:val="18"/>
+          <w:szCs w:val="18"/>
+          <w:highlight w:val="white"/>
+        </w:rPr>
+        <w:t xml:space="preserve">link_sybs b </w:t>
+      </w:r>
+      <w:r>
+        <w:rPr>
+          <w:rFonts w:ascii="宋体" w:eastAsia="宋体" w:cs="宋体"/>
+          <w:color w:val="008080"/>
+          <w:kern w:val="0"/>
+          <w:sz w:val="18"/>
+          <w:szCs w:val="18"/>
+          <w:highlight w:val="white"/>
+        </w:rPr>
+        <w:t>where</w:t>
+      </w:r>
+      <w:r>
+        <w:rPr>
+          <w:rFonts w:ascii="宋体" w:eastAsia="宋体" w:cs="宋体"/>
+          <w:color w:val="000000"/>
+          <w:kern w:val="0"/>
+          <w:sz w:val="18"/>
+          <w:szCs w:val="18"/>
+          <w:highlight w:val="white"/>
+        </w:rPr>
+        <w:t xml:space="preserve"> a."bkiid"</w:t>
+      </w:r>
+      <w:r>
+        <w:rPr>
+          <w:rFonts w:ascii="宋体" w:eastAsia="宋体" w:cs="宋体"/>
+          <w:color w:val="000080"/>
+          <w:kern w:val="0"/>
+          <w:sz w:val="18"/>
+          <w:szCs w:val="18"/>
+          <w:highlight w:val="white"/>
+        </w:rPr>
+        <w:t>=</w:t>
+      </w:r>
+      <w:r>
+        <w:rPr>
+          <w:rFonts w:ascii="宋体" w:eastAsia="宋体" w:cs="宋体"/>
+          <w:color w:val="000000"/>
+          <w:kern w:val="0"/>
+          <w:sz w:val="18"/>
+          <w:szCs w:val="18"/>
+          <w:highlight w:val="white"/>
+        </w:rPr>
+        <w:t>b."BkiID"</w:t>
+      </w:r>
+    </w:p>
+    <w:p>
+      <w:pPr>
+        <w:autoSpaceDE w:val="0"/>
+        <w:autoSpaceDN w:val="0"/>
+        <w:adjustRightInd w:val="0"/>
+        <w:jc w:val="left"/>
+        <w:rPr>
+          <w:rFonts w:ascii="宋体" w:eastAsia="宋体" w:cs="宋体"/>
+          <w:color w:val="000000"/>
+          <w:kern w:val="0"/>
+          <w:sz w:val="18"/>
+          <w:szCs w:val="18"/>
+          <w:highlight w:val="white"/>
+        </w:rPr>
+      </w:pPr>
+    </w:p>
+    <w:p>
+      <w:pPr>
+        <w:autoSpaceDE w:val="0"/>
+        <w:autoSpaceDN w:val="0"/>
+        <w:adjustRightInd w:val="0"/>
+        <w:jc w:val="left"/>
+        <w:rPr>
+          <w:rFonts w:ascii="宋体" w:eastAsia="宋体" w:cs="宋体"/>
+          <w:color w:val="000000"/>
+          <w:kern w:val="0"/>
+          <w:sz w:val="18"/>
+          <w:szCs w:val="18"/>
+          <w:highlight w:val="white"/>
+        </w:rPr>
+      </w:pPr>
+    </w:p>
+    <w:p>
+      <w:pPr>
+        <w:autoSpaceDE w:val="0"/>
+        <w:autoSpaceDN w:val="0"/>
+        <w:adjustRightInd w:val="0"/>
+        <w:jc w:val="left"/>
+        <w:rPr>
+          <w:rFonts w:ascii="宋体" w:eastAsia="宋体" w:cs="宋体"/>
+          <w:color w:val="000000"/>
+          <w:kern w:val="0"/>
+          <w:sz w:val="18"/>
+          <w:szCs w:val="18"/>
+          <w:highlight w:val="white"/>
+        </w:rPr>
+      </w:pPr>
+      <w:r>
+        <w:rPr>
+          <w:rFonts w:ascii="宋体" w:eastAsia="宋体" w:cs="宋体"/>
+          <w:color w:val="008080"/>
+          <w:kern w:val="0"/>
+          <w:sz w:val="18"/>
+          <w:szCs w:val="18"/>
+          <w:highlight w:val="white"/>
+        </w:rPr>
+        <w:t>select</w:t>
+      </w:r>
+      <w:r>
+        <w:rPr>
+          <w:rFonts w:ascii="宋体" w:eastAsia="宋体" w:cs="宋体"/>
+          <w:color w:val="000000"/>
+          <w:kern w:val="0"/>
+          <w:sz w:val="18"/>
+          <w:szCs w:val="18"/>
+          <w:highlight w:val="white"/>
+        </w:rPr>
+        <w:t xml:space="preserve"> </w:t>
+      </w:r>
+      <w:r>
+        <w:rPr>
+          <w:rFonts w:ascii="宋体" w:eastAsia="宋体" w:cs="宋体"/>
+          <w:color w:val="000080"/>
+          <w:kern w:val="0"/>
+          <w:sz w:val="18"/>
+          <w:szCs w:val="18"/>
+          <w:highlight w:val="white"/>
+        </w:rPr>
+        <w:t>*</w:t>
+      </w:r>
+      <w:r>
+        <w:rPr>
+          <w:rFonts w:ascii="宋体" w:eastAsia="宋体" w:cs="宋体"/>
+          <w:color w:val="000000"/>
+          <w:kern w:val="0"/>
+          <w:sz w:val="18"/>
+          <w:szCs w:val="18"/>
+          <w:highlight w:val="white"/>
+        </w:rPr>
+        <w:t xml:space="preserve"> </w:t>
+      </w:r>
+      <w:r>
+        <w:rPr>
+          <w:rFonts w:ascii="宋体" w:eastAsia="宋体" w:cs="宋体"/>
+          <w:color w:val="008080"/>
+          <w:kern w:val="0"/>
+          <w:sz w:val="18"/>
+          <w:szCs w:val="18"/>
+          <w:highlight w:val="white"/>
+        </w:rPr>
+        <w:t>from</w:t>
+      </w:r>
+      <w:r>
+        <w:rPr>
+          <w:rFonts w:ascii="宋体" w:eastAsia="宋体" w:cs="宋体"/>
+          <w:color w:val="000000"/>
+          <w:kern w:val="0"/>
+          <w:sz w:val="18"/>
+          <w:szCs w:val="18"/>
+          <w:highlight w:val="white"/>
+        </w:rPr>
+        <w:t xml:space="preserve">  bookinf</w:t>
+      </w:r>
+      <w:r>
+        <w:rPr>
+          <w:rFonts w:ascii="宋体" w:eastAsia="宋体" w:cs="宋体"/>
+          <w:color w:val="000080"/>
+          <w:kern w:val="0"/>
+          <w:sz w:val="18"/>
+          <w:szCs w:val="18"/>
+          <w:highlight w:val="white"/>
+        </w:rPr>
+        <w:t>@</w:t>
+      </w:r>
+      <w:r>
+        <w:rPr>
+          <w:rFonts w:ascii="宋体" w:eastAsia="宋体" w:cs="宋体"/>
+          <w:color w:val="000000"/>
+          <w:kern w:val="0"/>
+          <w:sz w:val="18"/>
+          <w:szCs w:val="18"/>
+          <w:highlight w:val="white"/>
+        </w:rPr>
+        <w:t xml:space="preserve">link_sybs  </w:t>
+      </w:r>
+    </w:p>
+    <w:p>
+      <w:pPr>
+        <w:autoSpaceDE w:val="0"/>
+        <w:autoSpaceDN w:val="0"/>
+        <w:adjustRightInd w:val="0"/>
+        <w:jc w:val="left"/>
+        <w:rPr>
+          <w:rFonts w:ascii="宋体" w:eastAsia="宋体" w:cs="宋体"/>
+          <w:color w:val="000000"/>
+          <w:kern w:val="0"/>
+          <w:sz w:val="18"/>
+          <w:szCs w:val="18"/>
+          <w:highlight w:val="white"/>
+        </w:rPr>
+      </w:pPr>
+    </w:p>
+    <w:p>
+      <w:pPr>
+        <w:autoSpaceDE w:val="0"/>
+        <w:autoSpaceDN w:val="0"/>
+        <w:adjustRightInd w:val="0"/>
+        <w:jc w:val="left"/>
+        <w:rPr>
+          <w:rFonts w:ascii="Courier New" w:hAnsi="Courier New" w:cs="Courier New"/>
+          <w:color w:val="000080"/>
+          <w:kern w:val="0"/>
+          <w:sz w:val="20"/>
+          <w:szCs w:val="20"/>
+          <w:highlight w:val="white"/>
+        </w:rPr>
+      </w:pPr>
+    </w:p>
+    <w:p/>
+    <w:p>
+      <w:pPr>
+        <w:rPr>
+          <w:rFonts w:ascii="Courier New" w:hAnsi="Courier New" w:cs="Courier New"/>
+          <w:color w:val="000080"/>
+          <w:kern w:val="0"/>
+          <w:sz w:val="20"/>
+          <w:szCs w:val="20"/>
+        </w:rPr>
+      </w:pPr>
+      <w:r>
+        <w:rPr>
+          <w:rFonts w:ascii="Courier New" w:hAnsi="Courier New" w:cs="Courier New"/>
+          <w:color w:val="008080"/>
+          <w:kern w:val="0"/>
+          <w:sz w:val="20"/>
+          <w:szCs w:val="20"/>
+          <w:highlight w:val="white"/>
+        </w:rPr>
+        <w:t>select</w:t>
+      </w:r>
+      <w:r>
+        <w:rPr>
+          <w:rFonts w:ascii="Courier New" w:hAnsi="Courier New" w:cs="Courier New"/>
+          <w:color w:val="000080"/>
+          <w:kern w:val="0"/>
+          <w:sz w:val="20"/>
+          <w:szCs w:val="20"/>
+          <w:highlight w:val="white"/>
+        </w:rPr>
+        <w:t xml:space="preserve"> * </w:t>
+      </w:r>
+      <w:r>
+        <w:rPr>
+          <w:rFonts w:ascii="Courier New" w:hAnsi="Courier New" w:cs="Courier New"/>
+          <w:color w:val="008080"/>
+          <w:kern w:val="0"/>
+          <w:sz w:val="20"/>
+          <w:szCs w:val="20"/>
+          <w:highlight w:val="white"/>
+        </w:rPr>
+        <w:t>from</w:t>
+      </w:r>
+      <w:r>
+        <w:rPr>
+          <w:rFonts w:ascii="Courier New" w:hAnsi="Courier New" w:cs="Courier New"/>
+          <w:color w:val="000080"/>
+          <w:kern w:val="0"/>
+          <w:sz w:val="20"/>
+          <w:szCs w:val="20"/>
+          <w:highlight w:val="white"/>
+        </w:rPr>
+        <w:t xml:space="preserve">  bookaccreal_ybs_new@</w:t>
+      </w:r>
+      <w:r>
+        <w:rPr>
+          <w:rFonts w:ascii="Courier New" w:hAnsi="Courier New" w:cs="Courier New"/>
+          <w:color w:val="000080"/>
+          <w:kern w:val="0"/>
+          <w:sz w:val="20"/>
+          <w:szCs w:val="20"/>
+          <w:highlight w:val="white"/>
+        </w:rPr>
+        <w:t>link_</w:t>
+      </w:r>
+      <w:r>
+        <w:rPr>
+          <w:rFonts w:ascii="Courier New" w:hAnsi="Courier New" w:cs="Courier New" w:hint="eastAsia"/>
+          <w:color w:val="000080"/>
+          <w:kern w:val="0"/>
+          <w:sz w:val="20"/>
+          <w:szCs w:val="20"/>
+          <w:highlight w:val="white"/>
+        </w:rPr>
+        <w:t>s</w:t>
+      </w:r>
+      <w:r>
+        <w:rPr>
+          <w:rFonts w:ascii="Courier New" w:hAnsi="Courier New" w:cs="Courier New"/>
+          <w:color w:val="000080"/>
+          <w:kern w:val="0"/>
+          <w:sz w:val="20"/>
+          <w:szCs w:val="20"/>
+          <w:highlight w:val="white"/>
+        </w:rPr>
+        <w:t>ybs</w:t>
+      </w:r>
+    </w:p>
+    <w:p>
+      <w:pPr>
+        <w:rPr>
+          <w:rFonts w:ascii="Courier New" w:hAnsi="Courier New" w:cs="Courier New"/>
+          <w:color w:val="000080"/>
+          <w:kern w:val="0"/>
+          <w:sz w:val="20"/>
+          <w:szCs w:val="20"/>
+        </w:rPr>
+      </w:pPr>
+    </w:p>
+    <w:p>
+      <w:r>
+        <w:t xml:space="preserve"> </w:t>
+      </w:r>
+    </w:p>
+    <w:p/>
+    <w:p/>
+    <w:p/>
     <w:sectPr>
       <w:pgSz w:w="11906" w:h="16838"/>
       <w:pgMar w:top="720" w:right="720" w:bottom="720" w:left="720" w:header="851" w:footer="992" w:gutter="0"/>
